--- a/手順書、マニュアル.docx
+++ b/手順書、マニュアル.docx
@@ -37,13 +37,7 @@
         <w:t>見出し2</w:t>
       </w:r>
     </w:p>
-    <w:p>
-      <w:pPr>
-        <w:rPr>
-          <w:rFonts w:hint="eastAsia"/>
-        </w:rPr>
-      </w:pPr>
-    </w:p>
+    <w:p/>
     <w:p>
       <w:pPr>
         <w:pStyle w:val="3"/>
@@ -55,13 +49,7 @@
         <w:t>見出し3</w:t>
       </w:r>
     </w:p>
-    <w:p>
-      <w:pPr>
-        <w:rPr>
-          <w:rFonts w:hint="eastAsia"/>
-        </w:rPr>
-      </w:pPr>
-    </w:p>
+    <w:p/>
     <w:p>
       <w:pPr>
         <w:pStyle w:val="2"/>
@@ -73,13 +61,7 @@
         <w:t>見出し2</w:t>
       </w:r>
     </w:p>
-    <w:p>
-      <w:pPr>
-        <w:rPr>
-          <w:rFonts w:hint="eastAsia"/>
-        </w:rPr>
-      </w:pPr>
-    </w:p>
+    <w:p/>
     <w:p>
       <w:pPr>
         <w:pStyle w:val="4"/>
@@ -92,13 +74,7 @@
         <w:t>見出し4</w:t>
       </w:r>
     </w:p>
-    <w:p>
-      <w:pPr>
-        <w:rPr>
-          <w:rFonts w:hint="eastAsia"/>
-        </w:rPr>
-      </w:pPr>
-    </w:p>
+    <w:p/>
     <w:p>
       <w:pPr>
         <w:pStyle w:val="5"/>
@@ -539,10 +515,10 @@
     <w:lsdException w:name="heading 3" w:uiPriority="9" w:qFormat="1"/>
     <w:lsdException w:name="heading 4" w:uiPriority="9" w:qFormat="1"/>
     <w:lsdException w:name="heading 5" w:uiPriority="9" w:qFormat="1"/>
-    <w:lsdException w:name="heading 6" w:semiHidden="1" w:uiPriority="9" w:unhideWhenUsed="1" w:qFormat="1"/>
-    <w:lsdException w:name="heading 7" w:semiHidden="1" w:uiPriority="9" w:unhideWhenUsed="1" w:qFormat="1"/>
-    <w:lsdException w:name="heading 8" w:semiHidden="1" w:uiPriority="9" w:unhideWhenUsed="1" w:qFormat="1"/>
-    <w:lsdException w:name="heading 9" w:semiHidden="1" w:uiPriority="9" w:unhideWhenUsed="1" w:qFormat="1"/>
+    <w:lsdException w:name="heading 6" w:semiHidden="1" w:uiPriority="10" w:unhideWhenUsed="1" w:qFormat="1"/>
+    <w:lsdException w:name="heading 7" w:semiHidden="1" w:uiPriority="10" w:unhideWhenUsed="1" w:qFormat="1"/>
+    <w:lsdException w:name="heading 8" w:semiHidden="1" w:uiPriority="10" w:unhideWhenUsed="1" w:qFormat="1"/>
+    <w:lsdException w:name="heading 9" w:semiHidden="1" w:uiPriority="10" w:unhideWhenUsed="1" w:qFormat="1"/>
     <w:lsdException w:name="index 1" w:semiHidden="1" w:unhideWhenUsed="1"/>
     <w:lsdException w:name="index 2" w:semiHidden="1" w:unhideWhenUsed="1"/>
     <w:lsdException w:name="index 3" w:semiHidden="1" w:unhideWhenUsed="1"/>
@@ -913,13 +889,13 @@
   <w:style w:type="paragraph" w:default="1" w:styleId="a">
     <w:name w:val="Normal"/>
     <w:qFormat/>
-    <w:rsid w:val="00B956AE"/>
+    <w:rsid w:val="007742F2"/>
     <w:pPr>
       <w:widowControl w:val="0"/>
       <w:jc w:val="both"/>
     </w:pPr>
     <w:rPr>
-      <w:rFonts w:ascii="游ゴシック Light (見出しのフォント - 日本語)" w:eastAsia="游ゴシック Light (見出しのフォント - 日本語)"/>
+      <w:rFonts w:ascii="游ゴシック" w:eastAsia="游ゴシック" w:hAnsi="游ゴシック"/>
     </w:rPr>
   </w:style>
   <w:style w:type="paragraph" w:styleId="1">
@@ -929,7 +905,7 @@
     <w:link w:val="10"/>
     <w:uiPriority w:val="9"/>
     <w:qFormat/>
-    <w:rsid w:val="00B54573"/>
+    <w:rsid w:val="007742F2"/>
     <w:pPr>
       <w:keepNext/>
       <w:numPr>
@@ -941,7 +917,7 @@
       <w:outlineLvl w:val="0"/>
     </w:pPr>
     <w:rPr>
-      <w:rFonts w:asciiTheme="majorHAnsi" w:eastAsiaTheme="majorEastAsia" w:hAnsiTheme="majorHAnsi" w:cstheme="majorBidi"/>
+      <w:rFonts w:cstheme="majorBidi"/>
       <w:b/>
       <w:sz w:val="36"/>
       <w:szCs w:val="24"/>
@@ -954,7 +930,7 @@
     <w:link w:val="20"/>
     <w:uiPriority w:val="9"/>
     <w:qFormat/>
-    <w:rsid w:val="00F35FD5"/>
+    <w:rsid w:val="007742F2"/>
     <w:pPr>
       <w:keepNext/>
       <w:numPr>
@@ -968,7 +944,7 @@
       <w:outlineLvl w:val="1"/>
     </w:pPr>
     <w:rPr>
-      <w:rFonts w:asciiTheme="majorHAnsi" w:eastAsiaTheme="majorEastAsia" w:hAnsiTheme="majorHAnsi" w:cstheme="majorBidi"/>
+      <w:rFonts w:cstheme="majorBidi"/>
       <w:b/>
       <w:sz w:val="32"/>
     </w:rPr>
@@ -980,7 +956,7 @@
     <w:link w:val="30"/>
     <w:uiPriority w:val="9"/>
     <w:qFormat/>
-    <w:rsid w:val="00F35FD5"/>
+    <w:rsid w:val="007742F2"/>
     <w:pPr>
       <w:keepNext/>
       <w:numPr>
@@ -994,7 +970,7 @@
       <w:outlineLvl w:val="2"/>
     </w:pPr>
     <w:rPr>
-      <w:rFonts w:asciiTheme="majorHAnsi" w:eastAsiaTheme="majorEastAsia" w:hAnsiTheme="majorHAnsi" w:cstheme="majorBidi"/>
+      <w:rFonts w:cstheme="majorBidi"/>
       <w:sz w:val="28"/>
     </w:rPr>
   </w:style>
@@ -1005,7 +981,7 @@
     <w:link w:val="40"/>
     <w:uiPriority w:val="9"/>
     <w:qFormat/>
-    <w:rsid w:val="00F35FD5"/>
+    <w:rsid w:val="007742F2"/>
     <w:pPr>
       <w:keepNext/>
       <w:numPr>
@@ -1016,7 +992,6 @@
       <w:outlineLvl w:val="3"/>
     </w:pPr>
     <w:rPr>
-      <w:rFonts w:asciiTheme="majorHAnsi" w:eastAsiaTheme="majorEastAsia" w:hAnsiTheme="majorHAnsi"/>
       <w:bCs/>
       <w:sz w:val="24"/>
     </w:rPr>
@@ -1028,7 +1003,7 @@
     <w:link w:val="50"/>
     <w:uiPriority w:val="9"/>
     <w:qFormat/>
-    <w:rsid w:val="00F35FD5"/>
+    <w:rsid w:val="007742F2"/>
     <w:pPr>
       <w:keepNext/>
       <w:numPr>
@@ -1039,7 +1014,7 @@
       <w:outlineLvl w:val="4"/>
     </w:pPr>
     <w:rPr>
-      <w:rFonts w:asciiTheme="majorHAnsi" w:eastAsiaTheme="majorEastAsia" w:hAnsiTheme="majorHAnsi" w:cstheme="majorBidi"/>
+      <w:rFonts w:cstheme="majorBidi"/>
       <w:sz w:val="22"/>
     </w:rPr>
   </w:style>
@@ -1075,9 +1050,9 @@
     <w:basedOn w:val="a0"/>
     <w:link w:val="1"/>
     <w:uiPriority w:val="9"/>
-    <w:rsid w:val="00B54573"/>
+    <w:rsid w:val="007742F2"/>
     <w:rPr>
-      <w:rFonts w:asciiTheme="majorHAnsi" w:eastAsiaTheme="majorEastAsia" w:hAnsiTheme="majorHAnsi" w:cstheme="majorBidi"/>
+      <w:rFonts w:ascii="游ゴシック" w:eastAsia="游ゴシック" w:hAnsi="游ゴシック" w:cstheme="majorBidi"/>
       <w:b/>
       <w:sz w:val="36"/>
       <w:szCs w:val="24"/>
@@ -1099,9 +1074,9 @@
     <w:basedOn w:val="a0"/>
     <w:link w:val="2"/>
     <w:uiPriority w:val="9"/>
-    <w:rsid w:val="00F35FD5"/>
+    <w:rsid w:val="007742F2"/>
     <w:rPr>
-      <w:rFonts w:asciiTheme="majorHAnsi" w:eastAsiaTheme="majorEastAsia" w:hAnsiTheme="majorHAnsi" w:cstheme="majorBidi"/>
+      <w:rFonts w:ascii="游ゴシック" w:eastAsia="游ゴシック" w:hAnsi="游ゴシック" w:cstheme="majorBidi"/>
       <w:b/>
       <w:sz w:val="32"/>
     </w:rPr>
@@ -1111,9 +1086,9 @@
     <w:basedOn w:val="a0"/>
     <w:link w:val="3"/>
     <w:uiPriority w:val="9"/>
-    <w:rsid w:val="00F35FD5"/>
+    <w:rsid w:val="007742F2"/>
     <w:rPr>
-      <w:rFonts w:asciiTheme="majorHAnsi" w:eastAsiaTheme="majorEastAsia" w:hAnsiTheme="majorHAnsi" w:cstheme="majorBidi"/>
+      <w:rFonts w:ascii="游ゴシック" w:eastAsia="游ゴシック" w:hAnsi="游ゴシック" w:cstheme="majorBidi"/>
       <w:sz w:val="28"/>
     </w:rPr>
   </w:style>
@@ -1122,9 +1097,9 @@
     <w:basedOn w:val="a0"/>
     <w:link w:val="4"/>
     <w:uiPriority w:val="9"/>
-    <w:rsid w:val="00F35FD5"/>
+    <w:rsid w:val="007742F2"/>
     <w:rPr>
-      <w:rFonts w:asciiTheme="majorHAnsi" w:eastAsiaTheme="majorEastAsia" w:hAnsiTheme="majorHAnsi"/>
+      <w:rFonts w:ascii="游ゴシック" w:eastAsia="游ゴシック" w:hAnsi="游ゴシック"/>
       <w:bCs/>
       <w:sz w:val="24"/>
     </w:rPr>
@@ -1134,9 +1109,9 @@
     <w:basedOn w:val="a0"/>
     <w:link w:val="5"/>
     <w:uiPriority w:val="9"/>
-    <w:rsid w:val="00F35FD5"/>
+    <w:rsid w:val="007742F2"/>
     <w:rPr>
-      <w:rFonts w:asciiTheme="majorHAnsi" w:eastAsiaTheme="majorEastAsia" w:hAnsiTheme="majorHAnsi" w:cstheme="majorBidi"/>
+      <w:rFonts w:ascii="游ゴシック" w:eastAsia="游ゴシック" w:hAnsi="游ゴシック" w:cstheme="majorBidi"/>
       <w:sz w:val="22"/>
     </w:rPr>
   </w:style>
@@ -1145,16 +1120,16 @@
     <w:basedOn w:val="a"/>
     <w:next w:val="a"/>
     <w:link w:val="a5"/>
-    <w:uiPriority w:val="10"/>
+    <w:uiPriority w:val="9"/>
     <w:qFormat/>
-    <w:rsid w:val="00B54573"/>
+    <w:rsid w:val="007742F2"/>
     <w:pPr>
       <w:spacing w:before="240" w:after="120"/>
       <w:jc w:val="center"/>
       <w:outlineLvl w:val="0"/>
     </w:pPr>
     <w:rPr>
-      <w:rFonts w:asciiTheme="majorHAnsi" w:eastAsiaTheme="majorEastAsia" w:hAnsiTheme="majorHAnsi" w:cstheme="majorBidi"/>
+      <w:rFonts w:cstheme="majorBidi"/>
       <w:sz w:val="40"/>
       <w:szCs w:val="32"/>
     </w:rPr>
@@ -1163,10 +1138,10 @@
     <w:name w:val="表題 (文字)"/>
     <w:basedOn w:val="a0"/>
     <w:link w:val="a4"/>
-    <w:uiPriority w:val="10"/>
-    <w:rsid w:val="00B54573"/>
+    <w:uiPriority w:val="9"/>
+    <w:rsid w:val="007742F2"/>
     <w:rPr>
-      <w:rFonts w:asciiTheme="majorHAnsi" w:eastAsiaTheme="majorEastAsia" w:hAnsiTheme="majorHAnsi" w:cstheme="majorBidi"/>
+      <w:rFonts w:ascii="游ゴシック" w:eastAsia="游ゴシック" w:hAnsi="游ゴシック" w:cstheme="majorBidi"/>
       <w:sz w:val="40"/>
       <w:szCs w:val="32"/>
     </w:rPr>

--- a/手順書、マニュアル.docx
+++ b/手順書、マニュアル.docx
@@ -6,60 +6,518 @@
       <w:pPr>
         <w:pStyle w:val="a4"/>
       </w:pPr>
+      <w:bookmarkStart w:id="0" w:name="_Toc151972616"/>
       <w:r>
         <w:rPr>
           <w:rFonts w:hint="eastAsia"/>
         </w:rPr>
         <w:t>表題</w:t>
       </w:r>
+      <w:bookmarkEnd w:id="0"/>
     </w:p>
     <w:p/>
+    <w:sdt>
+      <w:sdtPr>
+        <w:rPr>
+          <w:lang w:val="ja-JP"/>
+        </w:rPr>
+        <w:id w:val="977808398"/>
+        <w:docPartObj>
+          <w:docPartGallery w:val="Table of Contents"/>
+          <w:docPartUnique/>
+        </w:docPartObj>
+      </w:sdtPr>
+      <w:sdtEndPr>
+        <w:rPr>
+          <w:rFonts w:ascii="游ゴシック" w:eastAsia="游ゴシック" w:hAnsi="游ゴシック" w:cstheme="minorBidi"/>
+          <w:b/>
+          <w:bCs/>
+          <w:color w:val="auto"/>
+          <w:kern w:val="2"/>
+          <w:sz w:val="21"/>
+          <w:szCs w:val="21"/>
+        </w:rPr>
+      </w:sdtEndPr>
+      <w:sdtContent>
+        <w:p>
+          <w:pPr>
+            <w:pStyle w:val="ab"/>
+          </w:pPr>
+          <w:r>
+            <w:rPr>
+              <w:lang w:val="ja-JP"/>
+            </w:rPr>
+            <w:t>目次</w:t>
+          </w:r>
+        </w:p>
+        <w:p>
+          <w:pPr>
+            <w:pStyle w:val="11"/>
+            <w:tabs>
+              <w:tab w:val="right" w:leader="dot" w:pos="9736"/>
+            </w:tabs>
+            <w:rPr>
+              <w:noProof/>
+            </w:rPr>
+          </w:pPr>
+          <w:r>
+            <w:fldChar w:fldCharType="begin"/>
+          </w:r>
+          <w:r>
+            <w:instrText xml:space="preserve"> TOC \o "1-3" \h \z \u </w:instrText>
+          </w:r>
+          <w:r>
+            <w:fldChar w:fldCharType="separate"/>
+          </w:r>
+          <w:hyperlink w:anchor="_Toc151972616" w:history="1">
+            <w:r>
+              <w:rPr>
+                <w:rStyle w:val="ac"/>
+                <w:noProof/>
+              </w:rPr>
+              <w:t>表題</w:t>
+            </w:r>
+            <w:r>
+              <w:rPr>
+                <w:noProof/>
+                <w:webHidden/>
+              </w:rPr>
+              <w:tab/>
+            </w:r>
+            <w:r>
+              <w:rPr>
+                <w:noProof/>
+                <w:webHidden/>
+              </w:rPr>
+              <w:fldChar w:fldCharType="begin"/>
+            </w:r>
+            <w:r>
+              <w:rPr>
+                <w:noProof/>
+                <w:webHidden/>
+              </w:rPr>
+              <w:instrText xml:space="preserve"> PAGEREF _Toc151972616 \h </w:instrText>
+            </w:r>
+            <w:r>
+              <w:rPr>
+                <w:noProof/>
+                <w:webHidden/>
+              </w:rPr>
+            </w:r>
+            <w:r>
+              <w:rPr>
+                <w:noProof/>
+                <w:webHidden/>
+              </w:rPr>
+              <w:fldChar w:fldCharType="separate"/>
+            </w:r>
+            <w:r>
+              <w:rPr>
+                <w:noProof/>
+                <w:webHidden/>
+              </w:rPr>
+              <w:t>1</w:t>
+            </w:r>
+            <w:r>
+              <w:rPr>
+                <w:noProof/>
+                <w:webHidden/>
+              </w:rPr>
+              <w:fldChar w:fldCharType="end"/>
+            </w:r>
+          </w:hyperlink>
+        </w:p>
+        <w:p>
+          <w:pPr>
+            <w:pStyle w:val="11"/>
+            <w:tabs>
+              <w:tab w:val="left" w:pos="420"/>
+              <w:tab w:val="right" w:leader="dot" w:pos="9736"/>
+            </w:tabs>
+            <w:rPr>
+              <w:noProof/>
+            </w:rPr>
+          </w:pPr>
+          <w:hyperlink w:anchor="_Toc151972617" w:history="1">
+            <w:r>
+              <w:rPr>
+                <w:rStyle w:val="ac"/>
+                <w:noProof/>
+              </w:rPr>
+              <w:t>1.</w:t>
+            </w:r>
+            <w:r>
+              <w:rPr>
+                <w:noProof/>
+              </w:rPr>
+              <w:tab/>
+            </w:r>
+            <w:r>
+              <w:rPr>
+                <w:rStyle w:val="ac"/>
+                <w:noProof/>
+              </w:rPr>
+              <w:t>見出し1</w:t>
+            </w:r>
+            <w:r>
+              <w:rPr>
+                <w:noProof/>
+                <w:webHidden/>
+              </w:rPr>
+              <w:tab/>
+            </w:r>
+            <w:r>
+              <w:rPr>
+                <w:noProof/>
+                <w:webHidden/>
+              </w:rPr>
+              <w:fldChar w:fldCharType="begin"/>
+            </w:r>
+            <w:r>
+              <w:rPr>
+                <w:noProof/>
+                <w:webHidden/>
+              </w:rPr>
+              <w:instrText xml:space="preserve"> PAGEREF _Toc151972617 \h </w:instrText>
+            </w:r>
+            <w:r>
+              <w:rPr>
+                <w:noProof/>
+                <w:webHidden/>
+              </w:rPr>
+            </w:r>
+            <w:r>
+              <w:rPr>
+                <w:noProof/>
+                <w:webHidden/>
+              </w:rPr>
+              <w:fldChar w:fldCharType="separate"/>
+            </w:r>
+            <w:r>
+              <w:rPr>
+                <w:noProof/>
+                <w:webHidden/>
+              </w:rPr>
+              <w:t>1</w:t>
+            </w:r>
+            <w:r>
+              <w:rPr>
+                <w:noProof/>
+                <w:webHidden/>
+              </w:rPr>
+              <w:fldChar w:fldCharType="end"/>
+            </w:r>
+          </w:hyperlink>
+        </w:p>
+        <w:p>
+          <w:pPr>
+            <w:pStyle w:val="21"/>
+            <w:tabs>
+              <w:tab w:val="left" w:pos="840"/>
+              <w:tab w:val="right" w:leader="dot" w:pos="9736"/>
+            </w:tabs>
+            <w:rPr>
+              <w:noProof/>
+            </w:rPr>
+          </w:pPr>
+          <w:hyperlink w:anchor="_Toc151972618" w:history="1">
+            <w:r>
+              <w:rPr>
+                <w:rStyle w:val="ac"/>
+                <w:noProof/>
+              </w:rPr>
+              <w:t>1.1</w:t>
+            </w:r>
+            <w:r>
+              <w:rPr>
+                <w:noProof/>
+              </w:rPr>
+              <w:tab/>
+            </w:r>
+            <w:r>
+              <w:rPr>
+                <w:rStyle w:val="ac"/>
+                <w:noProof/>
+              </w:rPr>
+              <w:t>見出し2</w:t>
+            </w:r>
+            <w:r>
+              <w:rPr>
+                <w:noProof/>
+                <w:webHidden/>
+              </w:rPr>
+              <w:tab/>
+            </w:r>
+            <w:r>
+              <w:rPr>
+                <w:noProof/>
+                <w:webHidden/>
+              </w:rPr>
+              <w:fldChar w:fldCharType="begin"/>
+            </w:r>
+            <w:r>
+              <w:rPr>
+                <w:noProof/>
+                <w:webHidden/>
+              </w:rPr>
+              <w:instrText xml:space="preserve"> PAGEREF _Toc151972618 \h </w:instrText>
+            </w:r>
+            <w:r>
+              <w:rPr>
+                <w:noProof/>
+                <w:webHidden/>
+              </w:rPr>
+            </w:r>
+            <w:r>
+              <w:rPr>
+                <w:noProof/>
+                <w:webHidden/>
+              </w:rPr>
+              <w:fldChar w:fldCharType="separate"/>
+            </w:r>
+            <w:r>
+              <w:rPr>
+                <w:noProof/>
+                <w:webHidden/>
+              </w:rPr>
+              <w:t>1</w:t>
+            </w:r>
+            <w:r>
+              <w:rPr>
+                <w:noProof/>
+                <w:webHidden/>
+              </w:rPr>
+              <w:fldChar w:fldCharType="end"/>
+            </w:r>
+          </w:hyperlink>
+        </w:p>
+        <w:p>
+          <w:pPr>
+            <w:pStyle w:val="31"/>
+            <w:tabs>
+              <w:tab w:val="right" w:leader="dot" w:pos="9736"/>
+            </w:tabs>
+            <w:rPr>
+              <w:noProof/>
+            </w:rPr>
+          </w:pPr>
+          <w:hyperlink w:anchor="_Toc151972619" w:history="1">
+            <w:r>
+              <w:rPr>
+                <w:rStyle w:val="ac"/>
+                <w:noProof/>
+              </w:rPr>
+              <w:t>1.1.1 見出し3</w:t>
+            </w:r>
+            <w:r>
+              <w:rPr>
+                <w:noProof/>
+                <w:webHidden/>
+              </w:rPr>
+              <w:tab/>
+            </w:r>
+            <w:r>
+              <w:rPr>
+                <w:noProof/>
+                <w:webHidden/>
+              </w:rPr>
+              <w:fldChar w:fldCharType="begin"/>
+            </w:r>
+            <w:r>
+              <w:rPr>
+                <w:noProof/>
+                <w:webHidden/>
+              </w:rPr>
+              <w:instrText xml:space="preserve"> PAGEREF _Toc151972619 \h </w:instrText>
+            </w:r>
+            <w:r>
+              <w:rPr>
+                <w:noProof/>
+                <w:webHidden/>
+              </w:rPr>
+            </w:r>
+            <w:r>
+              <w:rPr>
+                <w:noProof/>
+                <w:webHidden/>
+              </w:rPr>
+              <w:fldChar w:fldCharType="separate"/>
+            </w:r>
+            <w:r>
+              <w:rPr>
+                <w:noProof/>
+                <w:webHidden/>
+              </w:rPr>
+              <w:t>1</w:t>
+            </w:r>
+            <w:r>
+              <w:rPr>
+                <w:noProof/>
+                <w:webHidden/>
+              </w:rPr>
+              <w:fldChar w:fldCharType="end"/>
+            </w:r>
+          </w:hyperlink>
+        </w:p>
+        <w:p>
+          <w:pPr>
+            <w:pStyle w:val="21"/>
+            <w:tabs>
+              <w:tab w:val="left" w:pos="840"/>
+              <w:tab w:val="right" w:leader="dot" w:pos="9736"/>
+            </w:tabs>
+            <w:rPr>
+              <w:noProof/>
+            </w:rPr>
+          </w:pPr>
+          <w:hyperlink w:anchor="_Toc151972620" w:history="1">
+            <w:r>
+              <w:rPr>
+                <w:rStyle w:val="ac"/>
+                <w:noProof/>
+              </w:rPr>
+              <w:t>1.2</w:t>
+            </w:r>
+            <w:r>
+              <w:rPr>
+                <w:noProof/>
+              </w:rPr>
+              <w:tab/>
+            </w:r>
+            <w:r>
+              <w:rPr>
+                <w:rStyle w:val="ac"/>
+                <w:noProof/>
+              </w:rPr>
+              <w:t>見出し2</w:t>
+            </w:r>
+            <w:r>
+              <w:rPr>
+                <w:noProof/>
+                <w:webHidden/>
+              </w:rPr>
+              <w:tab/>
+            </w:r>
+            <w:r>
+              <w:rPr>
+                <w:noProof/>
+                <w:webHidden/>
+              </w:rPr>
+              <w:fldChar w:fldCharType="begin"/>
+            </w:r>
+            <w:r>
+              <w:rPr>
+                <w:noProof/>
+                <w:webHidden/>
+              </w:rPr>
+              <w:instrText xml:space="preserve"> PAGEREF _Toc151972620 \h </w:instrText>
+            </w:r>
+            <w:r>
+              <w:rPr>
+                <w:noProof/>
+                <w:webHidden/>
+              </w:rPr>
+            </w:r>
+            <w:r>
+              <w:rPr>
+                <w:noProof/>
+                <w:webHidden/>
+              </w:rPr>
+              <w:fldChar w:fldCharType="separate"/>
+            </w:r>
+            <w:r>
+              <w:rPr>
+                <w:noProof/>
+                <w:webHidden/>
+              </w:rPr>
+              <w:t>1</w:t>
+            </w:r>
+            <w:r>
+              <w:rPr>
+                <w:noProof/>
+                <w:webHidden/>
+              </w:rPr>
+              <w:fldChar w:fldCharType="end"/>
+            </w:r>
+          </w:hyperlink>
+        </w:p>
+        <w:p>
+          <w:r>
+            <w:rPr>
+              <w:b/>
+              <w:bCs/>
+              <w:lang w:val="ja-JP"/>
+            </w:rPr>
+            <w:fldChar w:fldCharType="end"/>
+          </w:r>
+        </w:p>
+      </w:sdtContent>
+    </w:sdt>
+    <w:p/>
     <w:p>
       <w:pPr>
+        <w:widowControl/>
+        <w:jc w:val="left"/>
+      </w:pPr>
+      <w:r>
+        <w:br w:type="page"/>
+      </w:r>
+    </w:p>
+    <w:p>
+      <w:pPr>
         <w:pStyle w:val="1"/>
       </w:pPr>
+      <w:bookmarkStart w:id="1" w:name="_Toc151972617"/>
       <w:r>
         <w:rPr>
           <w:rFonts w:hint="eastAsia"/>
         </w:rPr>
+        <w:lastRenderedPageBreak/>
         <w:t>見出し1</w:t>
       </w:r>
+      <w:bookmarkEnd w:id="1"/>
     </w:p>
     <w:p/>
     <w:p>
       <w:pPr>
         <w:pStyle w:val="2"/>
       </w:pPr>
+      <w:bookmarkStart w:id="2" w:name="_Toc151972618"/>
       <w:r>
         <w:rPr>
           <w:rFonts w:hint="eastAsia"/>
         </w:rPr>
         <w:t>見出し2</w:t>
       </w:r>
+      <w:bookmarkEnd w:id="2"/>
     </w:p>
     <w:p/>
     <w:p>
       <w:pPr>
         <w:pStyle w:val="3"/>
       </w:pPr>
+      <w:bookmarkStart w:id="3" w:name="_Toc151972619"/>
       <w:r>
         <w:rPr>
           <w:rFonts w:hint="eastAsia"/>
         </w:rPr>
         <w:t>見出し3</w:t>
       </w:r>
+      <w:bookmarkEnd w:id="3"/>
     </w:p>
     <w:p/>
     <w:p>
       <w:pPr>
         <w:pStyle w:val="2"/>
       </w:pPr>
+      <w:bookmarkStart w:id="4" w:name="_Toc151972620"/>
       <w:r>
         <w:rPr>
           <w:rFonts w:hint="eastAsia"/>
         </w:rPr>
         <w:t>見出し2</w:t>
       </w:r>
+      <w:bookmarkEnd w:id="4"/>
     </w:p>
     <w:p/>
     <w:p>
@@ -91,6 +549,7 @@
     <w:p/>
     <w:p/>
     <w:sectPr>
+      <w:headerReference w:type="default" r:id="rId8"/>
       <w:pgSz w:w="11906" w:h="16838"/>
       <w:pgMar w:top="1440" w:right="1080" w:bottom="1440" w:left="1080" w:header="851" w:footer="992" w:gutter="0"/>
       <w:cols w:space="425"/>
@@ -98,6 +557,167 @@
     </w:sectPr>
   </w:body>
 </w:document>
+</file>
+
+<file path=word/endnotes.xml><?xml version="1.0" encoding="utf-8"?>
+<w:endnotes xmlns:wpc="http://schemas.microsoft.com/office/word/2010/wordprocessingCanvas" xmlns:cx="http://schemas.microsoft.com/office/drawing/2014/chartex" xmlns:cx1="http://schemas.microsoft.com/office/drawing/2015/9/8/chartex" xmlns:cx2="http://schemas.microsoft.com/office/drawing/2015/10/21/chartex" xmlns:cx3="http://schemas.microsoft.com/office/drawing/2016/5/9/chartex" xmlns:cx4="http://schemas.microsoft.com/office/drawing/2016/5/10/chartex" xmlns:cx5="http://schemas.microsoft.com/office/drawing/2016/5/11/chartex" xmlns:cx6="http://schemas.microsoft.com/office/drawing/2016/5/12/chartex" xmlns:cx7="http://schemas.microsoft.com/office/drawing/2016/5/13/chartex" xmlns:cx8="http://schemas.microsoft.com/office/drawing/2016/5/14/chartex" xmlns:mc="http://schemas.openxmlformats.org/markup-compatibility/2006" xmlns:aink="http://schemas.microsoft.com/office/drawing/2016/ink" xmlns:am3d="http://schemas.microsoft.com/office/drawing/2017/model3d" xmlns:o="urn:schemas-microsoft-com:office:office" xmlns:oel="http://schemas.microsoft.com/office/2019/extlst" xmlns:r="http://schemas.openxmlformats.org/officeDocument/2006/relationships" xmlns:m="http://schemas.openxmlformats.org/officeDocument/2006/math" xmlns:v="urn:schemas-microsoft-com:vml" xmlns:wp14="http://schemas.microsoft.com/office/word/2010/wordprocessingDrawing" xmlns:wp="http://schemas.openxmlformats.org/drawingml/2006/wordprocessingDrawing" xmlns:w10="urn:schemas-microsoft-com:office:word" xmlns:w="http://schemas.openxmlformats.org/wordprocessingml/2006/main" xmlns:w14="http://schemas.microsoft.com/office/word/2010/wordml" xmlns:w15="http://schemas.microsoft.com/office/word/2012/wordml" xmlns:w16cex="http://schemas.microsoft.com/office/word/2018/wordml/cex" xmlns:w16cid="http://schemas.microsoft.com/office/word/2016/wordml/cid" xmlns:w16="http://schemas.microsoft.com/office/word/2018/wordml" xmlns:w16sdtdh="http://schemas.microsoft.com/office/word/2020/wordml/sdtdatahash" xmlns:w16se="http://schemas.microsoft.com/office/word/2015/wordml/symex" xmlns:wpg="http://schemas.microsoft.com/office/word/2010/wordprocessingGroup" xmlns:wpi="http://schemas.microsoft.com/office/word/2010/wordprocessingInk" xmlns:wne="http://schemas.microsoft.com/office/word/2006/wordml" xmlns:wps="http://schemas.microsoft.com/office/word/2010/wordprocessingShape" mc:Ignorable="w14 w15 w16se w16cid w16 w16cex w16sdtdh wp14">
+  <w:endnote w:type="separator" w:id="-1">
+    <w:p>
+      <w:r>
+        <w:separator/>
+      </w:r>
+    </w:p>
+  </w:endnote>
+  <w:endnote w:type="continuationSeparator" w:id="0">
+    <w:p>
+      <w:r>
+        <w:continuationSeparator/>
+      </w:r>
+    </w:p>
+  </w:endnote>
+</w:endnotes>
+</file>
+
+<file path=word/footnotes.xml><?xml version="1.0" encoding="utf-8"?>
+<w:footnotes xmlns:wpc="http://schemas.microsoft.com/office/word/2010/wordprocessingCanvas" xmlns:cx="http://schemas.microsoft.com/office/drawing/2014/chartex" xmlns:cx1="http://schemas.microsoft.com/office/drawing/2015/9/8/chartex" xmlns:cx2="http://schemas.microsoft.com/office/drawing/2015/10/21/chartex" xmlns:cx3="http://schemas.microsoft.com/office/drawing/2016/5/9/chartex" xmlns:cx4="http://schemas.microsoft.com/office/drawing/2016/5/10/chartex" xmlns:cx5="http://schemas.microsoft.com/office/drawing/2016/5/11/chartex" xmlns:cx6="http://schemas.microsoft.com/office/drawing/2016/5/12/chartex" xmlns:cx7="http://schemas.microsoft.com/office/drawing/2016/5/13/chartex" xmlns:cx8="http://schemas.microsoft.com/office/drawing/2016/5/14/chartex" xmlns:mc="http://schemas.openxmlformats.org/markup-compatibility/2006" xmlns:aink="http://schemas.microsoft.com/office/drawing/2016/ink" xmlns:am3d="http://schemas.microsoft.com/office/drawing/2017/model3d" xmlns:o="urn:schemas-microsoft-com:office:office" xmlns:oel="http://schemas.microsoft.com/office/2019/extlst" xmlns:r="http://schemas.openxmlformats.org/officeDocument/2006/relationships" xmlns:m="http://schemas.openxmlformats.org/officeDocument/2006/math" xmlns:v="urn:schemas-microsoft-com:vml" xmlns:wp14="http://schemas.microsoft.com/office/word/2010/wordprocessingDrawing" xmlns:wp="http://schemas.openxmlformats.org/drawingml/2006/wordprocessingDrawing" xmlns:w10="urn:schemas-microsoft-com:office:word" xmlns:w="http://schemas.openxmlformats.org/wordprocessingml/2006/main" xmlns:w14="http://schemas.microsoft.com/office/word/2010/wordml" xmlns:w15="http://schemas.microsoft.com/office/word/2012/wordml" xmlns:w16cex="http://schemas.microsoft.com/office/word/2018/wordml/cex" xmlns:w16cid="http://schemas.microsoft.com/office/word/2016/wordml/cid" xmlns:w16="http://schemas.microsoft.com/office/word/2018/wordml" xmlns:w16sdtdh="http://schemas.microsoft.com/office/word/2020/wordml/sdtdatahash" xmlns:w16se="http://schemas.microsoft.com/office/word/2015/wordml/symex" xmlns:wpg="http://schemas.microsoft.com/office/word/2010/wordprocessingGroup" xmlns:wpi="http://schemas.microsoft.com/office/word/2010/wordprocessingInk" xmlns:wne="http://schemas.microsoft.com/office/word/2006/wordml" xmlns:wps="http://schemas.microsoft.com/office/word/2010/wordprocessingShape" mc:Ignorable="w14 w15 w16se w16cid w16 w16cex w16sdtdh wp14">
+  <w:footnote w:type="separator" w:id="-1">
+    <w:p>
+      <w:r>
+        <w:separator/>
+      </w:r>
+    </w:p>
+  </w:footnote>
+  <w:footnote w:type="continuationSeparator" w:id="0">
+    <w:p>
+      <w:r>
+        <w:continuationSeparator/>
+      </w:r>
+    </w:p>
+  </w:footnote>
+</w:footnotes>
+</file>
+
+<file path=word/header1.xml><?xml version="1.0" encoding="utf-8"?>
+<w:hdr xmlns:wpc="http://schemas.microsoft.com/office/word/2010/wordprocessingCanvas" xmlns:cx="http://schemas.microsoft.com/office/drawing/2014/chartex" xmlns:cx1="http://schemas.microsoft.com/office/drawing/2015/9/8/chartex" xmlns:cx2="http://schemas.microsoft.com/office/drawing/2015/10/21/chartex" xmlns:cx3="http://schemas.microsoft.com/office/drawing/2016/5/9/chartex" xmlns:cx4="http://schemas.microsoft.com/office/drawing/2016/5/10/chartex" xmlns:cx5="http://schemas.microsoft.com/office/drawing/2016/5/11/chartex" xmlns:cx6="http://schemas.microsoft.com/office/drawing/2016/5/12/chartex" xmlns:cx7="http://schemas.microsoft.com/office/drawing/2016/5/13/chartex" xmlns:cx8="http://schemas.microsoft.com/office/drawing/2016/5/14/chartex" xmlns:mc="http://schemas.openxmlformats.org/markup-compatibility/2006" xmlns:aink="http://schemas.microsoft.com/office/drawing/2016/ink" xmlns:am3d="http://schemas.microsoft.com/office/drawing/2017/model3d" xmlns:o="urn:schemas-microsoft-com:office:office" xmlns:oel="http://schemas.microsoft.com/office/2019/extlst" xmlns:r="http://schemas.openxmlformats.org/officeDocument/2006/relationships" xmlns:m="http://schemas.openxmlformats.org/officeDocument/2006/math" xmlns:v="urn:schemas-microsoft-com:vml" xmlns:wp14="http://schemas.microsoft.com/office/word/2010/wordprocessingDrawing" xmlns:wp="http://schemas.openxmlformats.org/drawingml/2006/wordprocessingDrawing" xmlns:w10="urn:schemas-microsoft-com:office:word" xmlns:w="http://schemas.openxmlformats.org/wordprocessingml/2006/main" xmlns:w14="http://schemas.microsoft.com/office/word/2010/wordml" xmlns:w15="http://schemas.microsoft.com/office/word/2012/wordml" xmlns:w16cex="http://schemas.microsoft.com/office/word/2018/wordml/cex" xmlns:w16cid="http://schemas.microsoft.com/office/word/2016/wordml/cid" xmlns:w16="http://schemas.microsoft.com/office/word/2018/wordml" xmlns:w16sdtdh="http://schemas.microsoft.com/office/word/2020/wordml/sdtdatahash" xmlns:w16se="http://schemas.microsoft.com/office/word/2015/wordml/symex" xmlns:wpg="http://schemas.microsoft.com/office/word/2010/wordprocessingGroup" xmlns:wpi="http://schemas.microsoft.com/office/word/2010/wordprocessingInk" xmlns:wne="http://schemas.microsoft.com/office/word/2006/wordml" xmlns:wps="http://schemas.microsoft.com/office/word/2010/wordprocessingShape" mc:Ignorable="w14 w15 w16se w16cid w16 w16cex w16sdtdh wp14">
+  <w:sdt>
+    <w:sdtPr>
+      <w:id w:val="-1318336367"/>
+      <w:docPartObj>
+        <w:docPartGallery w:val="Page Numbers (Top of Page)"/>
+        <w:docPartUnique/>
+      </w:docPartObj>
+    </w:sdtPr>
+    <w:sdtContent>
+      <w:p>
+        <w:pPr>
+          <w:pStyle w:val="a7"/>
+          <w:jc w:val="right"/>
+        </w:pPr>
+        <w:r>
+          <w:rPr>
+            <w:lang w:val="ja-JP"/>
+          </w:rPr>
+          <w:t xml:space="preserve"> </w:t>
+        </w:r>
+        <w:r>
+          <w:rPr>
+            <w:b/>
+            <w:bCs/>
+            <w:sz w:val="24"/>
+            <w:szCs w:val="24"/>
+          </w:rPr>
+          <w:fldChar w:fldCharType="begin"/>
+        </w:r>
+        <w:r>
+          <w:rPr>
+            <w:b/>
+            <w:bCs/>
+          </w:rPr>
+          <w:instrText>PAGE</w:instrText>
+        </w:r>
+        <w:r>
+          <w:rPr>
+            <w:b/>
+            <w:bCs/>
+            <w:sz w:val="24"/>
+            <w:szCs w:val="24"/>
+          </w:rPr>
+          <w:fldChar w:fldCharType="separate"/>
+        </w:r>
+        <w:r>
+          <w:rPr>
+            <w:b/>
+            <w:bCs/>
+            <w:lang w:val="ja-JP"/>
+          </w:rPr>
+          <w:t>2</w:t>
+        </w:r>
+        <w:r>
+          <w:rPr>
+            <w:b/>
+            <w:bCs/>
+            <w:sz w:val="24"/>
+            <w:szCs w:val="24"/>
+          </w:rPr>
+          <w:fldChar w:fldCharType="end"/>
+        </w:r>
+        <w:r>
+          <w:rPr>
+            <w:lang w:val="ja-JP"/>
+          </w:rPr>
+          <w:t xml:space="preserve"> / </w:t>
+        </w:r>
+        <w:r>
+          <w:rPr>
+            <w:b/>
+            <w:bCs/>
+            <w:sz w:val="24"/>
+            <w:szCs w:val="24"/>
+          </w:rPr>
+          <w:fldChar w:fldCharType="begin"/>
+        </w:r>
+        <w:r>
+          <w:rPr>
+            <w:b/>
+            <w:bCs/>
+          </w:rPr>
+          <w:instrText>NUMPAGES</w:instrText>
+        </w:r>
+        <w:r>
+          <w:rPr>
+            <w:b/>
+            <w:bCs/>
+            <w:sz w:val="24"/>
+            <w:szCs w:val="24"/>
+          </w:rPr>
+          <w:fldChar w:fldCharType="separate"/>
+        </w:r>
+        <w:r>
+          <w:rPr>
+            <w:b/>
+            <w:bCs/>
+            <w:lang w:val="ja-JP"/>
+          </w:rPr>
+          <w:t>2</w:t>
+        </w:r>
+        <w:r>
+          <w:rPr>
+            <w:b/>
+            <w:bCs/>
+            <w:sz w:val="24"/>
+            <w:szCs w:val="24"/>
+          </w:rPr>
+          <w:fldChar w:fldCharType="end"/>
+        </w:r>
+      </w:p>
+    </w:sdtContent>
+  </w:sdt>
+  <w:p>
+    <w:pPr>
+      <w:pStyle w:val="a7"/>
+    </w:pPr>
+  </w:p>
+</w:hdr>
 </file>
 
 <file path=word/numbering.xml><?xml version="1.0" encoding="utf-8"?>
@@ -1156,6 +1776,130 @@
       <w:ind w:leftChars="400" w:left="840"/>
     </w:pPr>
   </w:style>
+  <w:style w:type="paragraph" w:styleId="a7">
+    <w:name w:val="header"/>
+    <w:basedOn w:val="a"/>
+    <w:link w:val="a8"/>
+    <w:uiPriority w:val="99"/>
+    <w:unhideWhenUsed/>
+    <w:rsid w:val="000F35F4"/>
+    <w:pPr>
+      <w:tabs>
+        <w:tab w:val="center" w:pos="4252"/>
+        <w:tab w:val="right" w:pos="8504"/>
+      </w:tabs>
+      <w:snapToGrid w:val="0"/>
+    </w:pPr>
+  </w:style>
+  <w:style w:type="character" w:customStyle="1" w:styleId="a8">
+    <w:name w:val="ヘッダー (文字)"/>
+    <w:basedOn w:val="a0"/>
+    <w:link w:val="a7"/>
+    <w:uiPriority w:val="99"/>
+    <w:rsid w:val="000F35F4"/>
+    <w:rPr>
+      <w:rFonts w:ascii="游ゴシック" w:eastAsia="游ゴシック" w:hAnsi="游ゴシック"/>
+    </w:rPr>
+  </w:style>
+  <w:style w:type="paragraph" w:styleId="a9">
+    <w:name w:val="footer"/>
+    <w:basedOn w:val="a"/>
+    <w:link w:val="aa"/>
+    <w:uiPriority w:val="99"/>
+    <w:unhideWhenUsed/>
+    <w:rsid w:val="000F35F4"/>
+    <w:pPr>
+      <w:tabs>
+        <w:tab w:val="center" w:pos="4252"/>
+        <w:tab w:val="right" w:pos="8504"/>
+      </w:tabs>
+      <w:snapToGrid w:val="0"/>
+    </w:pPr>
+  </w:style>
+  <w:style w:type="character" w:customStyle="1" w:styleId="aa">
+    <w:name w:val="フッター (文字)"/>
+    <w:basedOn w:val="a0"/>
+    <w:link w:val="a9"/>
+    <w:uiPriority w:val="99"/>
+    <w:rsid w:val="000F35F4"/>
+    <w:rPr>
+      <w:rFonts w:ascii="游ゴシック" w:eastAsia="游ゴシック" w:hAnsi="游ゴシック"/>
+    </w:rPr>
+  </w:style>
+  <w:style w:type="paragraph" w:styleId="ab">
+    <w:name w:val="TOC Heading"/>
+    <w:basedOn w:val="1"/>
+    <w:next w:val="a"/>
+    <w:uiPriority w:val="39"/>
+    <w:unhideWhenUsed/>
+    <w:qFormat/>
+    <w:rsid w:val="000F35F4"/>
+    <w:pPr>
+      <w:keepLines/>
+      <w:widowControl/>
+      <w:numPr>
+        <w:numId w:val="0"/>
+      </w:numPr>
+      <w:pBdr>
+        <w:bottom w:val="none" w:sz="0" w:space="0" w:color="auto"/>
+      </w:pBdr>
+      <w:spacing w:before="240" w:line="259" w:lineRule="auto"/>
+      <w:jc w:val="left"/>
+      <w:outlineLvl w:val="9"/>
+    </w:pPr>
+    <w:rPr>
+      <w:rFonts w:asciiTheme="majorHAnsi" w:eastAsiaTheme="majorEastAsia" w:hAnsiTheme="majorHAnsi"/>
+      <w:b w:val="0"/>
+      <w:color w:val="2F5496" w:themeColor="accent1" w:themeShade="BF"/>
+      <w:kern w:val="0"/>
+      <w:sz w:val="32"/>
+      <w:szCs w:val="32"/>
+    </w:rPr>
+  </w:style>
+  <w:style w:type="paragraph" w:styleId="11">
+    <w:name w:val="toc 1"/>
+    <w:basedOn w:val="a"/>
+    <w:next w:val="a"/>
+    <w:autoRedefine/>
+    <w:uiPriority w:val="39"/>
+    <w:unhideWhenUsed/>
+    <w:rsid w:val="000F35F4"/>
+  </w:style>
+  <w:style w:type="paragraph" w:styleId="21">
+    <w:name w:val="toc 2"/>
+    <w:basedOn w:val="a"/>
+    <w:next w:val="a"/>
+    <w:autoRedefine/>
+    <w:uiPriority w:val="39"/>
+    <w:unhideWhenUsed/>
+    <w:rsid w:val="000F35F4"/>
+    <w:pPr>
+      <w:ind w:leftChars="100" w:left="210"/>
+    </w:pPr>
+  </w:style>
+  <w:style w:type="paragraph" w:styleId="31">
+    <w:name w:val="toc 3"/>
+    <w:basedOn w:val="a"/>
+    <w:next w:val="a"/>
+    <w:autoRedefine/>
+    <w:uiPriority w:val="39"/>
+    <w:unhideWhenUsed/>
+    <w:rsid w:val="000F35F4"/>
+    <w:pPr>
+      <w:ind w:leftChars="200" w:left="420"/>
+    </w:pPr>
+  </w:style>
+  <w:style w:type="character" w:styleId="ac">
+    <w:name w:val="Hyperlink"/>
+    <w:basedOn w:val="a0"/>
+    <w:uiPriority w:val="99"/>
+    <w:unhideWhenUsed/>
+    <w:rsid w:val="000F35F4"/>
+    <w:rPr>
+      <w:color w:val="0563C1" w:themeColor="hyperlink"/>
+      <w:u w:val="single"/>
+    </w:rPr>
+  </w:style>
 </w:styles>
 </file>
 
@@ -1452,4 +2196,16 @@
     </a:ext>
   </a:extLst>
 </a:theme>
+</file>
+
+<file path=customXml/item1.xml><?xml version="1.0" encoding="utf-8"?>
+<b:Sources xmlns:b="http://schemas.openxmlformats.org/officeDocument/2006/bibliography" xmlns="http://schemas.openxmlformats.org/officeDocument/2006/bibliography" SelectedStyle="\APASixthEditionOfficeOnline.xsl" StyleName="APA" Version="6"/>
+</file>
+
+<file path=customXml/itemProps1.xml><?xml version="1.0" encoding="utf-8"?>
+<ds:datastoreItem xmlns:ds="http://schemas.openxmlformats.org/officeDocument/2006/customXml" ds:itemID="{EF86B6E1-E4B6-4628-A329-C644C8FB888F}">
+  <ds:schemaRefs>
+    <ds:schemaRef ds:uri="http://schemas.openxmlformats.org/officeDocument/2006/bibliography"/>
+  </ds:schemaRefs>
+</ds:datastoreItem>
 </file>
--- a/手順書、マニュアル.docx
+++ b/手順書、マニュアル.docx
@@ -6,7 +6,7 @@
       <w:pPr>
         <w:pStyle w:val="a4"/>
       </w:pPr>
-      <w:bookmarkStart w:id="0" w:name="_Toc151972616"/>
+      <w:bookmarkStart w:id="0" w:name="_Toc152157863"/>
       <w:r>
         <w:rPr>
           <w:rFonts w:hint="eastAsia"/>
@@ -19,6 +19,11 @@
     <w:sdt>
       <w:sdtPr>
         <w:rPr>
+          <w:rFonts w:ascii="游ゴシック" w:eastAsia="游ゴシック" w:hAnsi="游ゴシック" w:cstheme="minorBidi"/>
+          <w:color w:val="auto"/>
+          <w:kern w:val="2"/>
+          <w:sz w:val="21"/>
+          <w:szCs w:val="21"/>
           <w:lang w:val="ja-JP"/>
         </w:rPr>
         <w:id w:val="977808398"/>
@@ -29,13 +34,8 @@
       </w:sdtPr>
       <w:sdtEndPr>
         <w:rPr>
-          <w:rFonts w:ascii="游ゴシック" w:eastAsia="游ゴシック" w:hAnsi="游ゴシック" w:cstheme="minorBidi"/>
           <w:b/>
           <w:bCs/>
-          <w:color w:val="auto"/>
-          <w:kern w:val="2"/>
-          <w:sz w:val="21"/>
-          <w:szCs w:val="21"/>
         </w:rPr>
       </w:sdtEndPr>
       <w:sdtContent>
@@ -53,11 +53,11 @@
         <w:p>
           <w:pPr>
             <w:pStyle w:val="11"/>
-            <w:tabs>
-              <w:tab w:val="right" w:leader="dot" w:pos="9736"/>
-            </w:tabs>
             <w:rPr>
+              <w:rFonts w:asciiTheme="minorHAnsi" w:eastAsiaTheme="minorEastAsia" w:hAnsiTheme="minorHAnsi"/>
               <w:noProof/>
+              <w:szCs w:val="22"/>
+              <w14:ligatures w14:val="standardContextual"/>
             </w:rPr>
           </w:pPr>
           <w:r>
@@ -69,7 +69,7 @@
           <w:r>
             <w:fldChar w:fldCharType="separate"/>
           </w:r>
-          <w:hyperlink w:anchor="_Toc151972616" w:history="1">
+          <w:hyperlink w:anchor="_Toc152157863" w:history="1">
             <w:r>
               <w:rPr>
                 <w:rStyle w:val="ac"/>
@@ -96,7 +96,7 @@
                 <w:noProof/>
                 <w:webHidden/>
               </w:rPr>
-              <w:instrText xml:space="preserve"> PAGEREF _Toc151972616 \h </w:instrText>
+              <w:instrText xml:space="preserve"> PAGEREF _Toc152157863 \h </w:instrText>
             </w:r>
             <w:r>
               <w:rPr>
@@ -132,13 +132,15 @@
             <w:pStyle w:val="11"/>
             <w:tabs>
               <w:tab w:val="left" w:pos="420"/>
-              <w:tab w:val="right" w:leader="dot" w:pos="9736"/>
             </w:tabs>
             <w:rPr>
+              <w:rFonts w:asciiTheme="minorHAnsi" w:eastAsiaTheme="minorEastAsia" w:hAnsiTheme="minorHAnsi"/>
               <w:noProof/>
+              <w:szCs w:val="22"/>
+              <w14:ligatures w14:val="standardContextual"/>
             </w:rPr>
           </w:pPr>
-          <w:hyperlink w:anchor="_Toc151972617" w:history="1">
+          <w:hyperlink w:anchor="_Toc152157864" w:history="1">
             <w:r>
               <w:rPr>
                 <w:rStyle w:val="ac"/>
@@ -148,7 +150,10 @@
             </w:r>
             <w:r>
               <w:rPr>
-                <w:noProof/>
+                <w:rFonts w:asciiTheme="minorHAnsi" w:eastAsiaTheme="minorEastAsia" w:hAnsiTheme="minorHAnsi"/>
+                <w:noProof/>
+                <w:szCs w:val="22"/>
+                <w14:ligatures w14:val="standardContextual"/>
               </w:rPr>
               <w:tab/>
             </w:r>
@@ -178,7 +183,7 @@
                 <w:noProof/>
                 <w:webHidden/>
               </w:rPr>
-              <w:instrText xml:space="preserve"> PAGEREF _Toc151972617 \h </w:instrText>
+              <w:instrText xml:space="preserve"> PAGEREF _Toc152157864 \h </w:instrText>
             </w:r>
             <w:r>
               <w:rPr>
@@ -198,7 +203,7 @@
                 <w:noProof/>
                 <w:webHidden/>
               </w:rPr>
-              <w:t>1</w:t>
+              <w:t>2</w:t>
             </w:r>
             <w:r>
               <w:rPr>
@@ -217,10 +222,13 @@
               <w:tab w:val="right" w:leader="dot" w:pos="9736"/>
             </w:tabs>
             <w:rPr>
+              <w:rFonts w:asciiTheme="minorHAnsi" w:eastAsiaTheme="minorEastAsia" w:hAnsiTheme="minorHAnsi"/>
               <w:noProof/>
+              <w:szCs w:val="22"/>
+              <w14:ligatures w14:val="standardContextual"/>
             </w:rPr>
           </w:pPr>
-          <w:hyperlink w:anchor="_Toc151972618" w:history="1">
+          <w:hyperlink w:anchor="_Toc152157865" w:history="1">
             <w:r>
               <w:rPr>
                 <w:rStyle w:val="ac"/>
@@ -230,7 +238,10 @@
             </w:r>
             <w:r>
               <w:rPr>
-                <w:noProof/>
+                <w:rFonts w:asciiTheme="minorHAnsi" w:eastAsiaTheme="minorEastAsia" w:hAnsiTheme="minorHAnsi"/>
+                <w:noProof/>
+                <w:szCs w:val="22"/>
+                <w14:ligatures w14:val="standardContextual"/>
               </w:rPr>
               <w:tab/>
             </w:r>
@@ -260,7 +271,7 @@
                 <w:noProof/>
                 <w:webHidden/>
               </w:rPr>
-              <w:instrText xml:space="preserve"> PAGEREF _Toc151972618 \h </w:instrText>
+              <w:instrText xml:space="preserve"> PAGEREF _Toc152157865 \h </w:instrText>
             </w:r>
             <w:r>
               <w:rPr>
@@ -280,7 +291,7 @@
                 <w:noProof/>
                 <w:webHidden/>
               </w:rPr>
-              <w:t>1</w:t>
+              <w:t>2</w:t>
             </w:r>
             <w:r>
               <w:rPr>
@@ -298,10 +309,13 @@
               <w:tab w:val="right" w:leader="dot" w:pos="9736"/>
             </w:tabs>
             <w:rPr>
+              <w:rFonts w:asciiTheme="minorHAnsi" w:eastAsiaTheme="minorEastAsia" w:hAnsiTheme="minorHAnsi"/>
               <w:noProof/>
+              <w:szCs w:val="22"/>
+              <w14:ligatures w14:val="standardContextual"/>
             </w:rPr>
           </w:pPr>
-          <w:hyperlink w:anchor="_Toc151972619" w:history="1">
+          <w:hyperlink w:anchor="_Toc152157866" w:history="1">
             <w:r>
               <w:rPr>
                 <w:rStyle w:val="ac"/>
@@ -328,7 +342,7 @@
                 <w:noProof/>
                 <w:webHidden/>
               </w:rPr>
-              <w:instrText xml:space="preserve"> PAGEREF _Toc151972619 \h </w:instrText>
+              <w:instrText xml:space="preserve"> PAGEREF _Toc152157866 \h </w:instrText>
             </w:r>
             <w:r>
               <w:rPr>
@@ -348,7 +362,7 @@
                 <w:noProof/>
                 <w:webHidden/>
               </w:rPr>
-              <w:t>1</w:t>
+              <w:t>2</w:t>
             </w:r>
             <w:r>
               <w:rPr>
@@ -367,10 +381,13 @@
               <w:tab w:val="right" w:leader="dot" w:pos="9736"/>
             </w:tabs>
             <w:rPr>
+              <w:rFonts w:asciiTheme="minorHAnsi" w:eastAsiaTheme="minorEastAsia" w:hAnsiTheme="minorHAnsi"/>
               <w:noProof/>
+              <w:szCs w:val="22"/>
+              <w14:ligatures w14:val="standardContextual"/>
             </w:rPr>
           </w:pPr>
-          <w:hyperlink w:anchor="_Toc151972620" w:history="1">
+          <w:hyperlink w:anchor="_Toc152157867" w:history="1">
             <w:r>
               <w:rPr>
                 <w:rStyle w:val="ac"/>
@@ -380,7 +397,10 @@
             </w:r>
             <w:r>
               <w:rPr>
-                <w:noProof/>
+                <w:rFonts w:asciiTheme="minorHAnsi" w:eastAsiaTheme="minorEastAsia" w:hAnsiTheme="minorHAnsi"/>
+                <w:noProof/>
+                <w:szCs w:val="22"/>
+                <w14:ligatures w14:val="standardContextual"/>
               </w:rPr>
               <w:tab/>
             </w:r>
@@ -410,7 +430,7 @@
                 <w:noProof/>
                 <w:webHidden/>
               </w:rPr>
-              <w:instrText xml:space="preserve"> PAGEREF _Toc151972620 \h </w:instrText>
+              <w:instrText xml:space="preserve"> PAGEREF _Toc152157867 \h </w:instrText>
             </w:r>
             <w:r>
               <w:rPr>
@@ -430,7 +450,7 @@
                 <w:noProof/>
                 <w:webHidden/>
               </w:rPr>
-              <w:t>1</w:t>
+              <w:t>2</w:t>
             </w:r>
             <w:r>
               <w:rPr>
@@ -467,7 +487,7 @@
       <w:pPr>
         <w:pStyle w:val="1"/>
       </w:pPr>
-      <w:bookmarkStart w:id="1" w:name="_Toc151972617"/>
+      <w:bookmarkStart w:id="1" w:name="_Toc152157864"/>
       <w:r>
         <w:rPr>
           <w:rFonts w:hint="eastAsia"/>
@@ -482,7 +502,7 @@
       <w:pPr>
         <w:pStyle w:val="2"/>
       </w:pPr>
-      <w:bookmarkStart w:id="2" w:name="_Toc151972618"/>
+      <w:bookmarkStart w:id="2" w:name="_Toc152157865"/>
       <w:r>
         <w:rPr>
           <w:rFonts w:hint="eastAsia"/>
@@ -496,7 +516,7 @@
       <w:pPr>
         <w:pStyle w:val="3"/>
       </w:pPr>
-      <w:bookmarkStart w:id="3" w:name="_Toc151972619"/>
+      <w:bookmarkStart w:id="3" w:name="_Toc152157866"/>
       <w:r>
         <w:rPr>
           <w:rFonts w:hint="eastAsia"/>
@@ -510,7 +530,7 @@
       <w:pPr>
         <w:pStyle w:val="2"/>
       </w:pPr>
-      <w:bookmarkStart w:id="4" w:name="_Toc151972620"/>
+      <w:bookmarkStart w:id="4" w:name="_Toc152157867"/>
       <w:r>
         <w:rPr>
           <w:rFonts w:hint="eastAsia"/>
@@ -523,7 +543,7 @@
     <w:p>
       <w:pPr>
         <w:pStyle w:val="4"/>
-        <w:ind w:left="829"/>
+        <w:ind w:left="105"/>
       </w:pPr>
       <w:r>
         <w:rPr>
@@ -536,7 +556,7 @@
     <w:p>
       <w:pPr>
         <w:pStyle w:val="5"/>
-        <w:ind w:left="1061"/>
+        <w:ind w:left="105"/>
       </w:pPr>
       <w:r>
         <w:rPr>
@@ -855,7 +875,6 @@
     <w:lvl w:ilvl="3">
       <w:start w:val="1"/>
       <w:numFmt w:val="decimal"/>
-      <w:pStyle w:val="4"/>
       <w:lvlText w:val="%1.%2.%3.%4"/>
       <w:lvlJc w:val="left"/>
       <w:pPr>
@@ -868,7 +887,6 @@
     <w:lvl w:ilvl="4">
       <w:start w:val="1"/>
       <w:numFmt w:val="decimal"/>
-      <w:pStyle w:val="5"/>
       <w:lvlText w:val="%1.%2.%3.%4.%5"/>
       <w:lvlJc w:val="left"/>
       <w:pPr>
@@ -1601,14 +1619,13 @@
     <w:link w:val="40"/>
     <w:uiPriority w:val="9"/>
     <w:qFormat/>
-    <w:rsid w:val="007742F2"/>
+    <w:rsid w:val="00510204"/>
     <w:pPr>
       <w:keepNext/>
-      <w:numPr>
-        <w:ilvl w:val="3"/>
-        <w:numId w:val="4"/>
-      </w:numPr>
-      <w:ind w:left="709" w:hanging="709"/>
+      <w:pBdr>
+        <w:bottom w:val="single" w:sz="4" w:space="1" w:color="auto"/>
+      </w:pBdr>
+      <w:ind w:leftChars="50" w:left="50"/>
       <w:outlineLvl w:val="3"/>
     </w:pPr>
     <w:rPr>
@@ -1623,14 +1640,13 @@
     <w:link w:val="50"/>
     <w:uiPriority w:val="9"/>
     <w:qFormat/>
-    <w:rsid w:val="007742F2"/>
+    <w:rsid w:val="00510204"/>
     <w:pPr>
       <w:keepNext/>
-      <w:numPr>
-        <w:ilvl w:val="4"/>
-        <w:numId w:val="4"/>
-      </w:numPr>
-      <w:ind w:left="851" w:hanging="851"/>
+      <w:pBdr>
+        <w:bottom w:val="single" w:sz="4" w:space="1" w:color="auto"/>
+      </w:pBdr>
+      <w:ind w:leftChars="50" w:left="50"/>
       <w:outlineLvl w:val="4"/>
     </w:pPr>
     <w:rPr>
@@ -1717,7 +1733,7 @@
     <w:basedOn w:val="a0"/>
     <w:link w:val="4"/>
     <w:uiPriority w:val="9"/>
-    <w:rsid w:val="007742F2"/>
+    <w:rsid w:val="00510204"/>
     <w:rPr>
       <w:rFonts w:ascii="游ゴシック" w:eastAsia="游ゴシック" w:hAnsi="游ゴシック"/>
       <w:bCs/>
@@ -1729,7 +1745,7 @@
     <w:basedOn w:val="a0"/>
     <w:link w:val="5"/>
     <w:uiPriority w:val="9"/>
-    <w:rsid w:val="007742F2"/>
+    <w:rsid w:val="00510204"/>
     <w:rPr>
       <w:rFonts w:ascii="游ゴシック" w:eastAsia="游ゴシック" w:hAnsi="游ゴシック" w:cstheme="majorBidi"/>
       <w:sz w:val="22"/>
@@ -1863,7 +1879,12 @@
     <w:autoRedefine/>
     <w:uiPriority w:val="39"/>
     <w:unhideWhenUsed/>
-    <w:rsid w:val="000F35F4"/>
+    <w:rsid w:val="00510204"/>
+    <w:pPr>
+      <w:tabs>
+        <w:tab w:val="right" w:leader="dot" w:pos="9736"/>
+      </w:tabs>
+    </w:pPr>
   </w:style>
   <w:style w:type="paragraph" w:styleId="21">
     <w:name w:val="toc 2"/>
